--- a/DesignDocuments/Hackathon_Technical_Design_Team4.docx
+++ b/DesignDocuments/Hackathon_Technical_Design_Team4.docx
@@ -1451,29 +1451,29 @@
       <w:r>
         <w:t>with</w:t>
       </w:r>
-      <w:bookmarkStart w:id="14" w:name="_GoBack"/>
-      <w:bookmarkEnd w:id="14"/>
       <w:r>
         <w:t xml:space="preserve"> unrelated Business IDs (</w:t>
       </w:r>
-      <w:proofErr w:type="spellStart"/>
-      <w:r>
-        <w:t>equipmentID</w:t>
-      </w:r>
-      <w:proofErr w:type="spellEnd"/>
-      <w:r>
-        <w:t xml:space="preserve">, </w:t>
-      </w:r>
-      <w:proofErr w:type="spellStart"/>
-      <w:r>
-        <w:t>personnelID</w:t>
-      </w:r>
-      <w:proofErr w:type="spellEnd"/>
-      <w:r>
-        <w:t>, etc.) will be processed witho</w:t>
+      <w:r>
+        <w:t xml:space="preserve">different </w:t>
+      </w:r>
+      <w:r>
+        <w:t xml:space="preserve">equipment </w:t>
+      </w:r>
+      <w:r>
+        <w:t xml:space="preserve">and different </w:t>
+      </w:r>
+      <w:r>
+        <w:t>personnel) will be processed witho</w:t>
       </w:r>
       <w:r>
         <w:t>ut considering sequence numbers</w:t>
+      </w:r>
+      <w:r>
+        <w:t>. Only commands and events related to the same Business ID will be processed strictly sequentially</w:t>
+      </w:r>
+      <w:r>
+        <w:t>.</w:t>
       </w:r>
     </w:p>
     <w:p>
@@ -1519,13 +1519,14 @@
     </w:p>
     <w:p>
       <w:pPr>
-        <w:pStyle w:val="SectionBody"/>
+        <w:pStyle w:val="ListParagraph"/>
         <w:numPr>
           <w:ilvl w:val="0"/>
-          <w:numId w:val="2"/>
+          <w:numId w:val="12"/>
         </w:numPr>
       </w:pPr>
       <w:r>
+        <w:lastRenderedPageBreak/>
         <w:t xml:space="preserve">Generating sequence numbers for all OpsBoard </w:t>
       </w:r>
       <w:r>
@@ -1534,14 +1535,13 @@
     </w:p>
     <w:p>
       <w:pPr>
-        <w:pStyle w:val="SectionBody"/>
+        <w:pStyle w:val="ListParagraph"/>
         <w:numPr>
           <w:ilvl w:val="0"/>
-          <w:numId w:val="2"/>
+          <w:numId w:val="12"/>
         </w:numPr>
       </w:pPr>
       <w:r>
-        <w:lastRenderedPageBreak/>
         <w:t xml:space="preserve">Keeping </w:t>
       </w:r>
       <w:r>
@@ -1553,10 +1553,10 @@
     </w:p>
     <w:p>
       <w:pPr>
-        <w:pStyle w:val="SectionBody"/>
+        <w:pStyle w:val="ListParagraph"/>
         <w:numPr>
           <w:ilvl w:val="0"/>
-          <w:numId w:val="2"/>
+          <w:numId w:val="12"/>
         </w:numPr>
       </w:pPr>
       <w:r>
@@ -1597,10 +1597,10 @@
     </w:p>
     <w:p>
       <w:pPr>
-        <w:pStyle w:val="SectionBody"/>
+        <w:pStyle w:val="ListParagraph"/>
         <w:numPr>
           <w:ilvl w:val="0"/>
-          <w:numId w:val="3"/>
+          <w:numId w:val="13"/>
         </w:numPr>
       </w:pPr>
       <w:r>
@@ -1609,10 +1609,10 @@
     </w:p>
     <w:p>
       <w:pPr>
-        <w:pStyle w:val="SectionBody"/>
+        <w:pStyle w:val="ListParagraph"/>
         <w:numPr>
           <w:ilvl w:val="0"/>
-          <w:numId w:val="3"/>
+          <w:numId w:val="13"/>
         </w:numPr>
       </w:pPr>
       <w:r>
@@ -1621,10 +1621,10 @@
     </w:p>
     <w:p>
       <w:pPr>
-        <w:pStyle w:val="SectionBody"/>
+        <w:pStyle w:val="ListParagraph"/>
         <w:numPr>
           <w:ilvl w:val="0"/>
-          <w:numId w:val="3"/>
+          <w:numId w:val="13"/>
         </w:numPr>
       </w:pPr>
       <w:r>
@@ -1726,8 +1726,8 @@
         <w:pStyle w:val="SectionBody"/>
         <w:ind w:left="0"/>
       </w:pPr>
-      <w:bookmarkStart w:id="15" w:name="_Toc163464118"/>
-      <w:bookmarkStart w:id="16" w:name="_Toc163464295"/>
+      <w:bookmarkStart w:id="14" w:name="_Toc163464118"/>
+      <w:bookmarkStart w:id="15" w:name="_Toc163464295"/>
       <w:bookmarkEnd w:id="11"/>
       <w:bookmarkEnd w:id="12"/>
       <w:bookmarkEnd w:id="13"/>
@@ -1767,8 +1767,8 @@
       <w:r>
         <w:t xml:space="preserve"> Service</w:t>
       </w:r>
+      <w:bookmarkEnd w:id="14"/>
       <w:bookmarkEnd w:id="15"/>
-      <w:bookmarkEnd w:id="16"/>
     </w:p>
     <w:p/>
     <w:p>
@@ -1885,9 +1885,9 @@
         </w:rPr>
         <w:drawing>
           <wp:inline distT="0" distB="0" distL="0" distR="0">
-            <wp:extent cx="5943600" cy="3430260"/>
+            <wp:extent cx="5943600" cy="2442251"/>
             <wp:effectExtent l="0" t="0" r="0" b="0"/>
-            <wp:docPr id="7" name="Picture 7"/>
+            <wp:docPr id="1" name="Picture 1"/>
             <wp:cNvGraphicFramePr>
               <a:graphicFrameLocks xmlns:a="http://schemas.openxmlformats.org/drawingml/2006/main" noChangeAspect="1"/>
             </wp:cNvGraphicFramePr>
@@ -1895,7 +1895,7 @@
               <a:graphicData uri="http://schemas.openxmlformats.org/drawingml/2006/picture">
                 <pic:pic xmlns:pic="http://schemas.openxmlformats.org/drawingml/2006/picture">
                   <pic:nvPicPr>
-                    <pic:cNvPr id="0" name="Picture 7"/>
+                    <pic:cNvPr id="0" name="Picture 1"/>
                     <pic:cNvPicPr>
                       <a:picLocks noChangeAspect="1" noChangeArrowheads="1"/>
                     </pic:cNvPicPr>
@@ -1916,7 +1916,7 @@
                   <pic:spPr bwMode="auto">
                     <a:xfrm>
                       <a:off x="0" y="0"/>
-                      <a:ext cx="5943600" cy="3430260"/>
+                      <a:ext cx="5943600" cy="2442251"/>
                     </a:xfrm>
                     <a:prstGeom prst="rect">
                       <a:avLst/>
@@ -1939,6 +1939,13 @@
           <w:b/>
         </w:rPr>
       </w:pPr>
+    </w:p>
+    <w:p>
+      <w:pPr>
+        <w:rPr>
+          <w:b/>
+        </w:rPr>
+      </w:pPr>
       <w:r>
         <w:rPr>
           <w:b/>
@@ -1975,7 +1982,6 @@
           <w:b/>
           <w:noProof/>
         </w:rPr>
-        <w:lastRenderedPageBreak/>
         <w:drawing>
           <wp:inline distT="0" distB="0" distL="0" distR="0">
             <wp:extent cx="5943600" cy="4729316"/>
@@ -2043,6 +2049,7 @@
         <w:ind w:left="0" w:firstLine="0"/>
       </w:pPr>
       <w:r>
+        <w:lastRenderedPageBreak/>
         <w:t>Test Plan</w:t>
       </w:r>
     </w:p>
@@ -2061,12 +2068,35 @@
         </w:numPr>
       </w:pPr>
       <w:r>
-        <w:t>Commands Testing</w:t>
-      </w:r>
-    </w:p>
-    <w:p/>
-    <w:p/>
-    <w:p/>
+        <w:t>Prerequisites – codding for testability</w:t>
+      </w:r>
+    </w:p>
+    <w:p>
+      <w:pPr>
+        <w:ind w:left="360"/>
+      </w:pPr>
+      <w:r>
+        <w:t>Since it’s a one-time testing effort, w</w:t>
+      </w:r>
+      <w:r>
+        <w:t xml:space="preserve">e’ll </w:t>
+      </w:r>
+      <w:r>
+        <w:t>heavily utilize log4j debugging messages</w:t>
+      </w:r>
+      <w:r>
+        <w:t xml:space="preserve"> in our code</w:t>
+      </w:r>
+      <w:r>
+        <w:t>, so we can use the Log Stash to verify sequential processing</w:t>
+      </w:r>
+    </w:p>
+    <w:p>
+      <w:pPr>
+        <w:pStyle w:val="Heading2"/>
+        <w:ind w:left="1080"/>
+      </w:pPr>
+    </w:p>
     <w:p>
       <w:pPr>
         <w:pStyle w:val="Heading2"/>
@@ -2076,15 +2106,7 @@
         </w:numPr>
       </w:pPr>
       <w:r>
-        <w:t xml:space="preserve">Scan &amp; </w:t>
-      </w:r>
-      <w:proofErr w:type="spellStart"/>
-      <w:r>
-        <w:t>PeopeSoft</w:t>
-      </w:r>
-      <w:proofErr w:type="spellEnd"/>
-      <w:r>
-        <w:t xml:space="preserve"> Testing</w:t>
+        <w:t>Commands Testing</w:t>
       </w:r>
     </w:p>
     <w:p>
@@ -2092,30 +2114,34 @@
         <w:ind w:left="360"/>
       </w:pPr>
       <w:r>
-        <w:t>We’ll use</w:t>
-      </w:r>
-      <w:r>
-        <w:t xml:space="preserve"> DEVX clustered environment, and</w:t>
+        <w:t xml:space="preserve">We’ll use DEVX clustered environment, and create </w:t>
+      </w:r>
+      <w:r>
+        <w:t xml:space="preserve">Selenium suite </w:t>
+      </w:r>
+      <w:r>
+        <w:t>which will emulate</w:t>
+      </w:r>
+      <w:r>
+        <w:t xml:space="preserve"> 10 users performing </w:t>
+      </w:r>
+      <w:r>
+        <w:t xml:space="preserve">the following </w:t>
+      </w:r>
+      <w:r>
+        <w:t>operations</w:t>
       </w:r>
       <w:r>
         <w:t xml:space="preserve"> </w:t>
       </w:r>
       <w:r>
-        <w:t xml:space="preserve">create </w:t>
-      </w:r>
-      <w:proofErr w:type="spellStart"/>
-      <w:r>
-        <w:t>JUnit</w:t>
-      </w:r>
-      <w:proofErr w:type="spellEnd"/>
-      <w:r>
-        <w:t xml:space="preserve"> </w:t>
-      </w:r>
-      <w:r>
-        <w:t>which will emulate the following</w:t>
-      </w:r>
-      <w:r>
-        <w:t xml:space="preserve"> sequence of calls for 10 vehicles:</w:t>
+        <w:t xml:space="preserve">on the same </w:t>
+      </w:r>
+      <w:r>
+        <w:t>task</w:t>
+      </w:r>
+      <w:r>
+        <w:t>:</w:t>
       </w:r>
     </w:p>
     <w:p>
@@ -2127,18 +2153,19 @@
         </w:numPr>
       </w:pPr>
       <w:r>
-        <w:t xml:space="preserve">Call </w:t>
-      </w:r>
-      <w:proofErr w:type="spellStart"/>
-      <w:r>
-        <w:t>down</w:t>
-      </w:r>
-      <w:r>
-        <w:t>Equipment</w:t>
-      </w:r>
-      <w:proofErr w:type="spellEnd"/>
-      <w:r>
-        <w:t xml:space="preserve"> web service for ABC-xyz with sequence number 1</w:t>
+        <w:t>Assign</w:t>
+      </w:r>
+      <w:r>
+        <w:t xml:space="preserve"> </w:t>
+      </w:r>
+      <w:r>
+        <w:t xml:space="preserve">Equipment </w:t>
+      </w:r>
+      <w:r>
+        <w:t xml:space="preserve">for </w:t>
+      </w:r>
+      <w:r>
+        <w:t>ABC-xyz</w:t>
       </w:r>
     </w:p>
     <w:p>
@@ -2150,30 +2177,121 @@
         </w:numPr>
       </w:pPr>
       <w:r>
-        <w:t xml:space="preserve">Call </w:t>
-      </w:r>
-      <w:proofErr w:type="spellStart"/>
-      <w:r>
-        <w:t>setEquipment</w:t>
-      </w:r>
-      <w:proofErr w:type="spellEnd"/>
-      <w:r>
-        <w:t xml:space="preserve"> </w:t>
-      </w:r>
-      <w:r>
+        <w:t>Assign Person John Doe-xyz</w:t>
+      </w:r>
+    </w:p>
+    <w:p>
+      <w:r>
+        <w:t xml:space="preserve">      </w:t>
+      </w:r>
+    </w:p>
+    <w:p>
+      <w:pPr>
+        <w:ind w:firstLine="720"/>
         <w:rPr>
           <w:b/>
         </w:rPr>
-        <w:t>condemned</w:t>
+      </w:pPr>
+      <w:r>
+        <w:rPr>
+          <w:b/>
+        </w:rPr>
+        <w:t>Assertions</w:t>
+      </w:r>
+    </w:p>
+    <w:p>
+      <w:pPr>
+        <w:pStyle w:val="ListParagraph"/>
+        <w:numPr>
+          <w:ilvl w:val="0"/>
+          <w:numId w:val="14"/>
+        </w:numPr>
+      </w:pPr>
+      <w:r>
+        <w:t>After each step Selenium will assert the expected assignment</w:t>
+      </w:r>
+      <w:r>
+        <w:t xml:space="preserve"> on the screen</w:t>
+      </w:r>
+      <w:bookmarkStart w:id="16" w:name="_GoBack"/>
+      <w:bookmarkEnd w:id="16"/>
+    </w:p>
+    <w:p>
+      <w:pPr>
+        <w:pStyle w:val="ListParagraph"/>
+        <w:numPr>
+          <w:ilvl w:val="0"/>
+          <w:numId w:val="14"/>
+        </w:numPr>
+      </w:pPr>
+      <w:r>
+        <w:t xml:space="preserve">Additionally, we’ll also verify </w:t>
+      </w:r>
+      <w:proofErr w:type="spellStart"/>
+      <w:r>
+        <w:t>LogStash</w:t>
+      </w:r>
+      <w:proofErr w:type="spellEnd"/>
+      <w:r>
+        <w:t xml:space="preserve"> records and make sure that all commands were processed sequentially</w:t>
+      </w:r>
+    </w:p>
+    <w:p/>
+    <w:p>
+      <w:pPr>
+        <w:pStyle w:val="Heading2"/>
+        <w:numPr>
+          <w:ilvl w:val="1"/>
+          <w:numId w:val="7"/>
+        </w:numPr>
+      </w:pPr>
+      <w:r>
+        <w:t xml:space="preserve">Scan &amp; </w:t>
+      </w:r>
+      <w:proofErr w:type="spellStart"/>
+      <w:r>
+        <w:t>PeopeSoft</w:t>
+      </w:r>
+      <w:proofErr w:type="spellEnd"/>
+      <w:r>
+        <w:t xml:space="preserve"> Testing</w:t>
+      </w:r>
+    </w:p>
+    <w:p>
+      <w:pPr>
+        <w:ind w:left="360"/>
+      </w:pPr>
+      <w:r>
+        <w:t>We’ll use</w:t>
+      </w:r>
+      <w:r>
+        <w:t xml:space="preserve"> DEVX clustered environment, and</w:t>
       </w:r>
       <w:r>
         <w:t xml:space="preserve"> </w:t>
       </w:r>
       <w:r>
-        <w:t xml:space="preserve">web service for ABC-xyz </w:t>
-      </w:r>
-      <w:r>
-        <w:t>with sequence number 2</w:t>
+        <w:t xml:space="preserve">create </w:t>
+      </w:r>
+      <w:proofErr w:type="spellStart"/>
+      <w:r>
+        <w:t>JUnit</w:t>
+      </w:r>
+      <w:proofErr w:type="spellEnd"/>
+      <w:r>
+        <w:t xml:space="preserve"> </w:t>
+      </w:r>
+      <w:r>
+        <w:t>which will emulate the following</w:t>
+      </w:r>
+      <w:r>
+        <w:t xml:space="preserve"> sequence of calls for </w:t>
+      </w:r>
+      <w:r>
+        <w:t>2</w:t>
+      </w:r>
+      <w:r>
+        <w:t>0 vehicles:</w:t>
       </w:r>
     </w:p>
     <w:p>
@@ -2189,32 +2307,11 @@
       </w:r>
       <w:proofErr w:type="spellStart"/>
       <w:r>
-        <w:t>setEquipment</w:t>
+        <w:t>downEquipment</w:t>
       </w:r>
       <w:proofErr w:type="spellEnd"/>
       <w:r>
-        <w:t xml:space="preserve"> </w:t>
-      </w:r>
-      <w:r>
-        <w:rPr>
-          <w:b/>
-        </w:rPr>
-        <w:t>recalled</w:t>
-      </w:r>
-      <w:r>
-        <w:t xml:space="preserve"> </w:t>
-      </w:r>
-      <w:r>
-        <w:t>web service for ABC-</w:t>
-      </w:r>
-      <w:r>
-        <w:t>xyz</w:t>
-      </w:r>
-      <w:r>
-        <w:t xml:space="preserve"> </w:t>
-      </w:r>
-      <w:r>
-        <w:t>with sequence number 3</w:t>
+        <w:t xml:space="preserve"> web service for ABC-xyz with sequence number 1</w:t>
       </w:r>
     </w:p>
     <w:p>
@@ -2230,26 +2327,20 @@
       </w:r>
       <w:proofErr w:type="spellStart"/>
       <w:r>
-        <w:t>up</w:t>
-      </w:r>
-      <w:r>
-        <w:t>Equipment</w:t>
+        <w:t>setEquipment</w:t>
       </w:r>
       <w:proofErr w:type="spellEnd"/>
       <w:r>
-        <w:t xml:space="preserve"> web service for ABC-</w:t>
-      </w:r>
-      <w:r>
-        <w:t>xyz</w:t>
-      </w:r>
-      <w:r>
         <w:t xml:space="preserve"> </w:t>
       </w:r>
       <w:r>
-        <w:t xml:space="preserve">with sequence number </w:t>
-      </w:r>
-      <w:r>
-        <w:t>4</w:t>
+        <w:rPr>
+          <w:b/>
+        </w:rPr>
+        <w:t>condemned</w:t>
+      </w:r>
+      <w:r>
+        <w:t xml:space="preserve"> web service for ABC-xyz with sequence number 2</w:t>
       </w:r>
     </w:p>
     <w:p>
@@ -2265,6 +2356,76 @@
       </w:r>
       <w:proofErr w:type="spellStart"/>
       <w:r>
+        <w:t>setEquipment</w:t>
+      </w:r>
+      <w:proofErr w:type="spellEnd"/>
+      <w:r>
+        <w:t xml:space="preserve"> </w:t>
+      </w:r>
+      <w:r>
+        <w:rPr>
+          <w:b/>
+        </w:rPr>
+        <w:t>recalled</w:t>
+      </w:r>
+      <w:r>
+        <w:t xml:space="preserve"> </w:t>
+      </w:r>
+      <w:r>
+        <w:t>web service for ABC-</w:t>
+      </w:r>
+      <w:r>
+        <w:t>xyz</w:t>
+      </w:r>
+      <w:r>
+        <w:t xml:space="preserve"> </w:t>
+      </w:r>
+      <w:r>
+        <w:t>with sequence number 3</w:t>
+      </w:r>
+    </w:p>
+    <w:p>
+      <w:pPr>
+        <w:pStyle w:val="ListParagraph"/>
+        <w:numPr>
+          <w:ilvl w:val="0"/>
+          <w:numId w:val="11"/>
+        </w:numPr>
+      </w:pPr>
+      <w:r>
+        <w:t xml:space="preserve">Call </w:t>
+      </w:r>
+      <w:proofErr w:type="spellStart"/>
+      <w:r>
+        <w:t>upEquipment</w:t>
+      </w:r>
+      <w:proofErr w:type="spellEnd"/>
+      <w:r>
+        <w:t xml:space="preserve"> web service for ABC-</w:t>
+      </w:r>
+      <w:r>
+        <w:t>xyz</w:t>
+      </w:r>
+      <w:r>
+        <w:t xml:space="preserve"> with sequence number </w:t>
+      </w:r>
+      <w:r>
+        <w:t>4</w:t>
+      </w:r>
+    </w:p>
+    <w:p>
+      <w:pPr>
+        <w:pStyle w:val="ListParagraph"/>
+        <w:numPr>
+          <w:ilvl w:val="0"/>
+          <w:numId w:val="11"/>
+        </w:numPr>
+      </w:pPr>
+      <w:r>
+        <w:t xml:space="preserve">Call </w:t>
+      </w:r>
+      <w:proofErr w:type="spellStart"/>
+      <w:r>
         <w:t>setSnowDetails</w:t>
       </w:r>
       <w:proofErr w:type="spellEnd"/>
@@ -2286,19 +2447,87 @@
         <w:t xml:space="preserve">      </w:t>
       </w:r>
     </w:p>
-    <w:p>
-      <w:r>
-        <w:lastRenderedPageBreak/>
-        <w:t xml:space="preserve">As a last step, </w:t>
-      </w:r>
+    <w:p/>
+    <w:p>
+      <w:pPr>
+        <w:ind w:firstLine="720"/>
+        <w:rPr>
+          <w:b/>
+        </w:rPr>
+      </w:pPr>
+      <w:r>
+        <w:rPr>
+          <w:b/>
+        </w:rPr>
+        <w:t>Assertions</w:t>
+      </w:r>
+    </w:p>
+    <w:p>
+      <w:pPr>
+        <w:pStyle w:val="ListParagraph"/>
+        <w:numPr>
+          <w:ilvl w:val="0"/>
+          <w:numId w:val="14"/>
+        </w:numPr>
+      </w:pPr>
       <w:proofErr w:type="spellStart"/>
       <w:r>
         <w:t>JUnit</w:t>
       </w:r>
       <w:proofErr w:type="spellEnd"/>
       <w:r>
-        <w:t xml:space="preserve"> will assert equipment and recent activities data in the database </w:t>
-      </w:r>
+        <w:t xml:space="preserve"> will assert equipment and recent activities data in the database</w:t>
+      </w:r>
+      <w:r>
+        <w:t>.</w:t>
+      </w:r>
+    </w:p>
+    <w:p>
+      <w:pPr>
+        <w:pStyle w:val="ListParagraph"/>
+        <w:numPr>
+          <w:ilvl w:val="0"/>
+          <w:numId w:val="14"/>
+        </w:numPr>
+      </w:pPr>
+      <w:r>
+        <w:t>Additionally</w:t>
+      </w:r>
+      <w:r>
+        <w:t>,</w:t>
+      </w:r>
+      <w:r>
+        <w:t xml:space="preserve"> </w:t>
+      </w:r>
+      <w:r>
+        <w:t>w</w:t>
+      </w:r>
+      <w:r>
+        <w:t>e</w:t>
+      </w:r>
+      <w:r>
+        <w:t xml:space="preserve">’ll </w:t>
+      </w:r>
+      <w:r>
+        <w:t xml:space="preserve">also </w:t>
+      </w:r>
+      <w:r>
+        <w:t xml:space="preserve">verify </w:t>
+      </w:r>
+      <w:proofErr w:type="spellStart"/>
+      <w:r>
+        <w:t>LogStash</w:t>
+      </w:r>
+      <w:proofErr w:type="spellEnd"/>
+      <w:r>
+        <w:t xml:space="preserve"> records and make sure that all commands were processed sequentially</w:t>
+      </w:r>
+    </w:p>
+    <w:p>
+      <w:pPr>
+        <w:pStyle w:val="ListParagraph"/>
+        <w:ind w:left="1080"/>
+      </w:pPr>
     </w:p>
     <w:sectPr>
       <w:footerReference w:type="default" r:id="rId15"/>
@@ -2480,7 +2709,7 @@
                 <w:sz w:val="20"/>
                 <w:szCs w:val="20"/>
               </w:rPr>
-              <w:t>6</w:t>
+              <w:t>7</w:t>
             </w:r>
             <w:r>
               <w:rPr>
@@ -2533,7 +2762,7 @@
                 <w:sz w:val="20"/>
                 <w:szCs w:val="20"/>
               </w:rPr>
-              <w:t>8</w:t>
+              <w:t>7</w:t>
             </w:r>
             <w:r>
               <w:rPr>
@@ -2809,7 +3038,7 @@
                 <w:sz w:val="20"/>
                 <w:szCs w:val="20"/>
               </w:rPr>
-              <w:t>8</w:t>
+              <w:t>7</w:t>
             </w:r>
             <w:r>
               <w:rPr>
@@ -2849,17 +3078,33 @@
               </w:rPr>
               <w:t xml:space="preserve">File Name: </w:t>
             </w:r>
-            <w:fldSimple w:instr=" FILENAME   \* MERGEFORMAT ">
-              <w:r>
-                <w:rPr>
-                  <w:bCs/>
-                  <w:noProof/>
-                  <w:sz w:val="20"/>
-                  <w:szCs w:val="20"/>
-                </w:rPr>
-                <w:t>Detailed_Technical_Design_Template.docx</w:t>
-              </w:r>
-            </w:fldSimple>
+            <w:r>
+              <w:fldChar w:fldCharType="begin"/>
+            </w:r>
+            <w:r>
+              <w:instrText xml:space="preserve"> FILENAME   \* MERGEFORMAT </w:instrText>
+            </w:r>
+            <w:r>
+              <w:fldChar w:fldCharType="separate"/>
+            </w:r>
+            <w:r>
+              <w:rPr>
+                <w:bCs/>
+                <w:noProof/>
+                <w:sz w:val="20"/>
+                <w:szCs w:val="20"/>
+              </w:rPr>
+              <w:t>Detailed_Technical_Design_Template.docx</w:t>
+            </w:r>
+            <w:r>
+              <w:rPr>
+                <w:bCs/>
+                <w:noProof/>
+                <w:sz w:val="20"/>
+                <w:szCs w:val="20"/>
+              </w:rPr>
+              <w:fldChar w:fldCharType="end"/>
+            </w:r>
             <w:r>
               <w:rPr>
                 <w:bCs/>
@@ -4125,6 +4370,232 @@
     </w:lvl>
   </w:abstractNum>
   <w:abstractNum w:abstractNumId="10">
+    <w:nsid w:val="50C024DF"/>
+    <w:multiLevelType w:val="hybridMultilevel"/>
+    <w:tmpl w:val="540E034A"/>
+    <w:lvl w:ilvl="0" w:tplc="04090001">
+      <w:start w:val="1"/>
+      <w:numFmt w:val="bullet"/>
+      <w:lvlText w:val=""/>
+      <w:lvlJc w:val="left"/>
+      <w:pPr>
+        <w:ind w:left="1440" w:hanging="360"/>
+      </w:pPr>
+      <w:rPr>
+        <w:rFonts w:ascii="Symbol" w:hAnsi="Symbol" w:hint="default"/>
+      </w:rPr>
+    </w:lvl>
+    <w:lvl w:ilvl="1" w:tplc="04090003" w:tentative="1">
+      <w:start w:val="1"/>
+      <w:numFmt w:val="bullet"/>
+      <w:lvlText w:val="o"/>
+      <w:lvlJc w:val="left"/>
+      <w:pPr>
+        <w:ind w:left="2160" w:hanging="360"/>
+      </w:pPr>
+      <w:rPr>
+        <w:rFonts w:ascii="Courier New" w:hAnsi="Courier New" w:cs="Courier New" w:hint="default"/>
+      </w:rPr>
+    </w:lvl>
+    <w:lvl w:ilvl="2" w:tplc="04090005" w:tentative="1">
+      <w:start w:val="1"/>
+      <w:numFmt w:val="bullet"/>
+      <w:lvlText w:val=""/>
+      <w:lvlJc w:val="left"/>
+      <w:pPr>
+        <w:ind w:left="2880" w:hanging="360"/>
+      </w:pPr>
+      <w:rPr>
+        <w:rFonts w:ascii="Wingdings" w:hAnsi="Wingdings" w:hint="default"/>
+      </w:rPr>
+    </w:lvl>
+    <w:lvl w:ilvl="3" w:tplc="04090001" w:tentative="1">
+      <w:start w:val="1"/>
+      <w:numFmt w:val="bullet"/>
+      <w:lvlText w:val=""/>
+      <w:lvlJc w:val="left"/>
+      <w:pPr>
+        <w:ind w:left="3600" w:hanging="360"/>
+      </w:pPr>
+      <w:rPr>
+        <w:rFonts w:ascii="Symbol" w:hAnsi="Symbol" w:hint="default"/>
+      </w:rPr>
+    </w:lvl>
+    <w:lvl w:ilvl="4" w:tplc="04090003" w:tentative="1">
+      <w:start w:val="1"/>
+      <w:numFmt w:val="bullet"/>
+      <w:lvlText w:val="o"/>
+      <w:lvlJc w:val="left"/>
+      <w:pPr>
+        <w:ind w:left="4320" w:hanging="360"/>
+      </w:pPr>
+      <w:rPr>
+        <w:rFonts w:ascii="Courier New" w:hAnsi="Courier New" w:cs="Courier New" w:hint="default"/>
+      </w:rPr>
+    </w:lvl>
+    <w:lvl w:ilvl="5" w:tplc="04090005" w:tentative="1">
+      <w:start w:val="1"/>
+      <w:numFmt w:val="bullet"/>
+      <w:lvlText w:val=""/>
+      <w:lvlJc w:val="left"/>
+      <w:pPr>
+        <w:ind w:left="5040" w:hanging="360"/>
+      </w:pPr>
+      <w:rPr>
+        <w:rFonts w:ascii="Wingdings" w:hAnsi="Wingdings" w:hint="default"/>
+      </w:rPr>
+    </w:lvl>
+    <w:lvl w:ilvl="6" w:tplc="04090001" w:tentative="1">
+      <w:start w:val="1"/>
+      <w:numFmt w:val="bullet"/>
+      <w:lvlText w:val=""/>
+      <w:lvlJc w:val="left"/>
+      <w:pPr>
+        <w:ind w:left="5760" w:hanging="360"/>
+      </w:pPr>
+      <w:rPr>
+        <w:rFonts w:ascii="Symbol" w:hAnsi="Symbol" w:hint="default"/>
+      </w:rPr>
+    </w:lvl>
+    <w:lvl w:ilvl="7" w:tplc="04090003" w:tentative="1">
+      <w:start w:val="1"/>
+      <w:numFmt w:val="bullet"/>
+      <w:lvlText w:val="o"/>
+      <w:lvlJc w:val="left"/>
+      <w:pPr>
+        <w:ind w:left="6480" w:hanging="360"/>
+      </w:pPr>
+      <w:rPr>
+        <w:rFonts w:ascii="Courier New" w:hAnsi="Courier New" w:cs="Courier New" w:hint="default"/>
+      </w:rPr>
+    </w:lvl>
+    <w:lvl w:ilvl="8" w:tplc="04090005" w:tentative="1">
+      <w:start w:val="1"/>
+      <w:numFmt w:val="bullet"/>
+      <w:lvlText w:val=""/>
+      <w:lvlJc w:val="left"/>
+      <w:pPr>
+        <w:ind w:left="7200" w:hanging="360"/>
+      </w:pPr>
+      <w:rPr>
+        <w:rFonts w:ascii="Wingdings" w:hAnsi="Wingdings" w:hint="default"/>
+      </w:rPr>
+    </w:lvl>
+  </w:abstractNum>
+  <w:abstractNum w:abstractNumId="11">
+    <w:nsid w:val="5C1F65D5"/>
+    <w:multiLevelType w:val="hybridMultilevel"/>
+    <w:tmpl w:val="BBF05D54"/>
+    <w:lvl w:ilvl="0" w:tplc="04090001">
+      <w:start w:val="1"/>
+      <w:numFmt w:val="bullet"/>
+      <w:lvlText w:val=""/>
+      <w:lvlJc w:val="left"/>
+      <w:pPr>
+        <w:ind w:left="1440" w:hanging="360"/>
+      </w:pPr>
+      <w:rPr>
+        <w:rFonts w:ascii="Symbol" w:hAnsi="Symbol" w:hint="default"/>
+      </w:rPr>
+    </w:lvl>
+    <w:lvl w:ilvl="1" w:tplc="04090003" w:tentative="1">
+      <w:start w:val="1"/>
+      <w:numFmt w:val="bullet"/>
+      <w:lvlText w:val="o"/>
+      <w:lvlJc w:val="left"/>
+      <w:pPr>
+        <w:ind w:left="2160" w:hanging="360"/>
+      </w:pPr>
+      <w:rPr>
+        <w:rFonts w:ascii="Courier New" w:hAnsi="Courier New" w:cs="Courier New" w:hint="default"/>
+      </w:rPr>
+    </w:lvl>
+    <w:lvl w:ilvl="2" w:tplc="04090005" w:tentative="1">
+      <w:start w:val="1"/>
+      <w:numFmt w:val="bullet"/>
+      <w:lvlText w:val=""/>
+      <w:lvlJc w:val="left"/>
+      <w:pPr>
+        <w:ind w:left="2880" w:hanging="360"/>
+      </w:pPr>
+      <w:rPr>
+        <w:rFonts w:ascii="Wingdings" w:hAnsi="Wingdings" w:hint="default"/>
+      </w:rPr>
+    </w:lvl>
+    <w:lvl w:ilvl="3" w:tplc="04090001" w:tentative="1">
+      <w:start w:val="1"/>
+      <w:numFmt w:val="bullet"/>
+      <w:lvlText w:val=""/>
+      <w:lvlJc w:val="left"/>
+      <w:pPr>
+        <w:ind w:left="3600" w:hanging="360"/>
+      </w:pPr>
+      <w:rPr>
+        <w:rFonts w:ascii="Symbol" w:hAnsi="Symbol" w:hint="default"/>
+      </w:rPr>
+    </w:lvl>
+    <w:lvl w:ilvl="4" w:tplc="04090003" w:tentative="1">
+      <w:start w:val="1"/>
+      <w:numFmt w:val="bullet"/>
+      <w:lvlText w:val="o"/>
+      <w:lvlJc w:val="left"/>
+      <w:pPr>
+        <w:ind w:left="4320" w:hanging="360"/>
+      </w:pPr>
+      <w:rPr>
+        <w:rFonts w:ascii="Courier New" w:hAnsi="Courier New" w:cs="Courier New" w:hint="default"/>
+      </w:rPr>
+    </w:lvl>
+    <w:lvl w:ilvl="5" w:tplc="04090005" w:tentative="1">
+      <w:start w:val="1"/>
+      <w:numFmt w:val="bullet"/>
+      <w:lvlText w:val=""/>
+      <w:lvlJc w:val="left"/>
+      <w:pPr>
+        <w:ind w:left="5040" w:hanging="360"/>
+      </w:pPr>
+      <w:rPr>
+        <w:rFonts w:ascii="Wingdings" w:hAnsi="Wingdings" w:hint="default"/>
+      </w:rPr>
+    </w:lvl>
+    <w:lvl w:ilvl="6" w:tplc="04090001" w:tentative="1">
+      <w:start w:val="1"/>
+      <w:numFmt w:val="bullet"/>
+      <w:lvlText w:val=""/>
+      <w:lvlJc w:val="left"/>
+      <w:pPr>
+        <w:ind w:left="5760" w:hanging="360"/>
+      </w:pPr>
+      <w:rPr>
+        <w:rFonts w:ascii="Symbol" w:hAnsi="Symbol" w:hint="default"/>
+      </w:rPr>
+    </w:lvl>
+    <w:lvl w:ilvl="7" w:tplc="04090003" w:tentative="1">
+      <w:start w:val="1"/>
+      <w:numFmt w:val="bullet"/>
+      <w:lvlText w:val="o"/>
+      <w:lvlJc w:val="left"/>
+      <w:pPr>
+        <w:ind w:left="6480" w:hanging="360"/>
+      </w:pPr>
+      <w:rPr>
+        <w:rFonts w:ascii="Courier New" w:hAnsi="Courier New" w:cs="Courier New" w:hint="default"/>
+      </w:rPr>
+    </w:lvl>
+    <w:lvl w:ilvl="8" w:tplc="04090005" w:tentative="1">
+      <w:start w:val="1"/>
+      <w:numFmt w:val="bullet"/>
+      <w:lvlText w:val=""/>
+      <w:lvlJc w:val="left"/>
+      <w:pPr>
+        <w:ind w:left="7200" w:hanging="360"/>
+      </w:pPr>
+      <w:rPr>
+        <w:rFonts w:ascii="Wingdings" w:hAnsi="Wingdings" w:hint="default"/>
+      </w:rPr>
+    </w:lvl>
+  </w:abstractNum>
+  <w:abstractNum w:abstractNumId="12">
     <w:nsid w:val="6BA735F9"/>
     <w:multiLevelType w:val="multilevel"/>
     <w:tmpl w:val="D3AADB8A"/>
@@ -4242,6 +4713,119 @@
       </w:pPr>
       <w:rPr>
         <w:rFonts w:hint="default"/>
+      </w:rPr>
+    </w:lvl>
+  </w:abstractNum>
+  <w:abstractNum w:abstractNumId="13">
+    <w:nsid w:val="70DF584B"/>
+    <w:multiLevelType w:val="hybridMultilevel"/>
+    <w:tmpl w:val="EA9E6618"/>
+    <w:lvl w:ilvl="0" w:tplc="04090001">
+      <w:start w:val="1"/>
+      <w:numFmt w:val="bullet"/>
+      <w:lvlText w:val=""/>
+      <w:lvlJc w:val="left"/>
+      <w:pPr>
+        <w:ind w:left="1440" w:hanging="360"/>
+      </w:pPr>
+      <w:rPr>
+        <w:rFonts w:ascii="Symbol" w:hAnsi="Symbol" w:hint="default"/>
+      </w:rPr>
+    </w:lvl>
+    <w:lvl w:ilvl="1" w:tplc="04090003" w:tentative="1">
+      <w:start w:val="1"/>
+      <w:numFmt w:val="bullet"/>
+      <w:lvlText w:val="o"/>
+      <w:lvlJc w:val="left"/>
+      <w:pPr>
+        <w:ind w:left="2160" w:hanging="360"/>
+      </w:pPr>
+      <w:rPr>
+        <w:rFonts w:ascii="Courier New" w:hAnsi="Courier New" w:cs="Courier New" w:hint="default"/>
+      </w:rPr>
+    </w:lvl>
+    <w:lvl w:ilvl="2" w:tplc="04090005" w:tentative="1">
+      <w:start w:val="1"/>
+      <w:numFmt w:val="bullet"/>
+      <w:lvlText w:val=""/>
+      <w:lvlJc w:val="left"/>
+      <w:pPr>
+        <w:ind w:left="2880" w:hanging="360"/>
+      </w:pPr>
+      <w:rPr>
+        <w:rFonts w:ascii="Wingdings" w:hAnsi="Wingdings" w:hint="default"/>
+      </w:rPr>
+    </w:lvl>
+    <w:lvl w:ilvl="3" w:tplc="04090001" w:tentative="1">
+      <w:start w:val="1"/>
+      <w:numFmt w:val="bullet"/>
+      <w:lvlText w:val=""/>
+      <w:lvlJc w:val="left"/>
+      <w:pPr>
+        <w:ind w:left="3600" w:hanging="360"/>
+      </w:pPr>
+      <w:rPr>
+        <w:rFonts w:ascii="Symbol" w:hAnsi="Symbol" w:hint="default"/>
+      </w:rPr>
+    </w:lvl>
+    <w:lvl w:ilvl="4" w:tplc="04090003" w:tentative="1">
+      <w:start w:val="1"/>
+      <w:numFmt w:val="bullet"/>
+      <w:lvlText w:val="o"/>
+      <w:lvlJc w:val="left"/>
+      <w:pPr>
+        <w:ind w:left="4320" w:hanging="360"/>
+      </w:pPr>
+      <w:rPr>
+        <w:rFonts w:ascii="Courier New" w:hAnsi="Courier New" w:cs="Courier New" w:hint="default"/>
+      </w:rPr>
+    </w:lvl>
+    <w:lvl w:ilvl="5" w:tplc="04090005" w:tentative="1">
+      <w:start w:val="1"/>
+      <w:numFmt w:val="bullet"/>
+      <w:lvlText w:val=""/>
+      <w:lvlJc w:val="left"/>
+      <w:pPr>
+        <w:ind w:left="5040" w:hanging="360"/>
+      </w:pPr>
+      <w:rPr>
+        <w:rFonts w:ascii="Wingdings" w:hAnsi="Wingdings" w:hint="default"/>
+      </w:rPr>
+    </w:lvl>
+    <w:lvl w:ilvl="6" w:tplc="04090001" w:tentative="1">
+      <w:start w:val="1"/>
+      <w:numFmt w:val="bullet"/>
+      <w:lvlText w:val=""/>
+      <w:lvlJc w:val="left"/>
+      <w:pPr>
+        <w:ind w:left="5760" w:hanging="360"/>
+      </w:pPr>
+      <w:rPr>
+        <w:rFonts w:ascii="Symbol" w:hAnsi="Symbol" w:hint="default"/>
+      </w:rPr>
+    </w:lvl>
+    <w:lvl w:ilvl="7" w:tplc="04090003" w:tentative="1">
+      <w:start w:val="1"/>
+      <w:numFmt w:val="bullet"/>
+      <w:lvlText w:val="o"/>
+      <w:lvlJc w:val="left"/>
+      <w:pPr>
+        <w:ind w:left="6480" w:hanging="360"/>
+      </w:pPr>
+      <w:rPr>
+        <w:rFonts w:ascii="Courier New" w:hAnsi="Courier New" w:cs="Courier New" w:hint="default"/>
+      </w:rPr>
+    </w:lvl>
+    <w:lvl w:ilvl="8" w:tplc="04090005" w:tentative="1">
+      <w:start w:val="1"/>
+      <w:numFmt w:val="bullet"/>
+      <w:lvlText w:val=""/>
+      <w:lvlJc w:val="left"/>
+      <w:pPr>
+        <w:ind w:left="7200" w:hanging="360"/>
+      </w:pPr>
+      <w:rPr>
+        <w:rFonts w:ascii="Wingdings" w:hAnsi="Wingdings" w:hint="default"/>
       </w:rPr>
     </w:lvl>
   </w:abstractNum>
@@ -4267,7 +4851,7 @@
     <w:abstractNumId w:val="7"/>
   </w:num>
   <w:num w:numId="8">
-    <w:abstractNumId w:val="10"/>
+    <w:abstractNumId w:val="12"/>
   </w:num>
   <w:num w:numId="9">
     <w:abstractNumId w:val="3"/>
@@ -4277,6 +4861,15 @@
   </w:num>
   <w:num w:numId="11">
     <w:abstractNumId w:val="0"/>
+  </w:num>
+  <w:num w:numId="12">
+    <w:abstractNumId w:val="13"/>
+  </w:num>
+  <w:num w:numId="13">
+    <w:abstractNumId w:val="11"/>
+  </w:num>
+  <w:num w:numId="14">
+    <w:abstractNumId w:val="10"/>
   </w:num>
   <w:numIdMacAtCleanup w:val="10"/>
 </w:numbering>
@@ -5390,7 +5983,7 @@
 </file>
 
 <file path=customXml/itemProps1.xml><?xml version="1.0" encoding="utf-8"?>
-<ds:datastoreItem xmlns:ds="http://schemas.openxmlformats.org/officeDocument/2006/customXml" ds:itemID="{9AD4AB3D-3788-4929-A94A-9A84C98AEE41}">
+<ds:datastoreItem xmlns:ds="http://schemas.openxmlformats.org/officeDocument/2006/customXml" ds:itemID="{94B60CFF-8448-423D-8832-E3BD76B9CF1B}">
   <ds:schemaRefs>
     <ds:schemaRef ds:uri="http://schemas.openxmlformats.org/officeDocument/2006/bibliography"/>
   </ds:schemaRefs>

--- a/DesignDocuments/Hackathon_Technical_Design_Team4.docx
+++ b/DesignDocuments/Hackathon_Technical_Design_Team4.docx
@@ -2213,8 +2213,6 @@
       <w:r>
         <w:t xml:space="preserve"> on the screen</w:t>
       </w:r>
-      <w:bookmarkStart w:id="16" w:name="_GoBack"/>
-      <w:bookmarkEnd w:id="16"/>
     </w:p>
     <w:p>
       <w:pPr>
@@ -2503,16 +2501,7 @@
         <w:t>w</w:t>
       </w:r>
       <w:r>
-        <w:t>e</w:t>
-      </w:r>
-      <w:r>
-        <w:t xml:space="preserve">’ll </w:t>
-      </w:r>
-      <w:r>
-        <w:t xml:space="preserve">also </w:t>
-      </w:r>
-      <w:r>
-        <w:t xml:space="preserve">verify </w:t>
+        <w:t xml:space="preserve">e’ll also verify </w:t>
       </w:r>
       <w:proofErr w:type="spellStart"/>
       <w:r>
@@ -2528,6 +2517,166 @@
         <w:pStyle w:val="ListParagraph"/>
         <w:ind w:left="1080"/>
       </w:pPr>
+    </w:p>
+    <w:p>
+      <w:pPr>
+        <w:pStyle w:val="Heading1"/>
+        <w:numPr>
+          <w:ilvl w:val="0"/>
+          <w:numId w:val="7"/>
+        </w:numPr>
+      </w:pPr>
+      <w:r>
+        <w:t>Team</w:t>
+      </w:r>
+      <w:r>
+        <w:t xml:space="preserve"> </w:t>
+      </w:r>
+      <w:r>
+        <w:t>O</w:t>
+      </w:r>
+      <w:r>
+        <w:t xml:space="preserve">rganization </w:t>
+      </w:r>
+      <w:r>
+        <w:t>P</w:t>
+      </w:r>
+      <w:r>
+        <w:t>lan</w:t>
+      </w:r>
+    </w:p>
+    <w:p>
+      <w:pPr>
+        <w:pStyle w:val="ListParagraph"/>
+        <w:numPr>
+          <w:ilvl w:val="1"/>
+          <w:numId w:val="7"/>
+        </w:numPr>
+      </w:pPr>
+      <w:bookmarkStart w:id="16" w:name="_GoBack"/>
+      <w:r>
+        <w:t>White boarding and brain storming the approach</w:t>
+      </w:r>
+      <w:r>
+        <w:t xml:space="preserve"> – </w:t>
+      </w:r>
+      <w:r>
+        <w:rPr>
+          <w:b/>
+        </w:rPr>
+        <w:t>whole team</w:t>
+      </w:r>
+    </w:p>
+    <w:p>
+      <w:pPr>
+        <w:pStyle w:val="ListParagraph"/>
+        <w:numPr>
+          <w:ilvl w:val="1"/>
+          <w:numId w:val="7"/>
+        </w:numPr>
+      </w:pPr>
+      <w:r>
+        <w:t xml:space="preserve">Producing technical design document – </w:t>
+      </w:r>
+      <w:r>
+        <w:rPr>
+          <w:b/>
+        </w:rPr>
+        <w:t>I</w:t>
+      </w:r>
+      <w:r>
+        <w:rPr>
+          <w:b/>
+        </w:rPr>
+        <w:t>gor</w:t>
+      </w:r>
+    </w:p>
+    <w:p>
+      <w:pPr>
+        <w:pStyle w:val="ListParagraph"/>
+        <w:numPr>
+          <w:ilvl w:val="1"/>
+          <w:numId w:val="7"/>
+        </w:numPr>
+      </w:pPr>
+      <w:r>
+        <w:t>POC-</w:t>
+      </w:r>
+      <w:proofErr w:type="spellStart"/>
+      <w:r>
+        <w:t>ing</w:t>
+      </w:r>
+      <w:proofErr w:type="spellEnd"/>
+      <w:r>
+        <w:t xml:space="preserve"> and implementing infrastructure (DEVX, </w:t>
+      </w:r>
+      <w:proofErr w:type="spellStart"/>
+      <w:r>
+        <w:t>RabbitMQ</w:t>
+      </w:r>
+      <w:proofErr w:type="spellEnd"/>
+      <w:r>
+        <w:t xml:space="preserve"> configuration, </w:t>
+      </w:r>
+      <w:proofErr w:type="spellStart"/>
+      <w:r>
+        <w:t>GemFire</w:t>
+      </w:r>
+      <w:proofErr w:type="spellEnd"/>
+      <w:r>
+        <w:t xml:space="preserve"> configuration and codding) - </w:t>
+      </w:r>
+      <w:r>
+        <w:rPr>
+          <w:b/>
+        </w:rPr>
+        <w:t>Nanda</w:t>
+      </w:r>
+    </w:p>
+    <w:p>
+      <w:pPr>
+        <w:pStyle w:val="ListParagraph"/>
+        <w:numPr>
+          <w:ilvl w:val="1"/>
+          <w:numId w:val="7"/>
+        </w:numPr>
+      </w:pPr>
+      <w:r>
+        <w:t xml:space="preserve">OpsBoard implementation </w:t>
+      </w:r>
+      <w:r>
+        <w:t>–</w:t>
+      </w:r>
+      <w:r>
+        <w:t xml:space="preserve"> </w:t>
+      </w:r>
+      <w:r>
+        <w:rPr>
+          <w:b/>
+        </w:rPr>
+        <w:t>Chandra</w:t>
+      </w:r>
+    </w:p>
+    <w:p/>
+    <w:p>
+      <w:pPr>
+        <w:ind w:left="360"/>
+      </w:pPr>
+      <w:r>
+        <w:t xml:space="preserve">We’re using </w:t>
+      </w:r>
+      <w:proofErr w:type="spellStart"/>
+      <w:r>
+        <w:t>HipChat</w:t>
+      </w:r>
+      <w:proofErr w:type="spellEnd"/>
+      <w:r>
+        <w:t xml:space="preserve"> private </w:t>
+      </w:r>
+      <w:bookmarkEnd w:id="16"/>
+      <w:r>
+        <w:t>room and emails as our main communication vehicles.</w:t>
+      </w:r>
     </w:p>
     <w:sectPr>
       <w:footerReference w:type="default" r:id="rId15"/>
@@ -3038,7 +3187,7 @@
                 <w:sz w:val="20"/>
                 <w:szCs w:val="20"/>
               </w:rPr>
-              <w:t>7</w:t>
+              <w:t>1</w:t>
             </w:r>
             <w:r>
               <w:rPr>
@@ -3078,33 +3227,17 @@
               </w:rPr>
               <w:t xml:space="preserve">File Name: </w:t>
             </w:r>
-            <w:r>
-              <w:fldChar w:fldCharType="begin"/>
-            </w:r>
-            <w:r>
-              <w:instrText xml:space="preserve"> FILENAME   \* MERGEFORMAT </w:instrText>
-            </w:r>
-            <w:r>
-              <w:fldChar w:fldCharType="separate"/>
-            </w:r>
-            <w:r>
-              <w:rPr>
-                <w:bCs/>
-                <w:noProof/>
-                <w:sz w:val="20"/>
-                <w:szCs w:val="20"/>
-              </w:rPr>
-              <w:t>Detailed_Technical_Design_Template.docx</w:t>
-            </w:r>
-            <w:r>
-              <w:rPr>
-                <w:bCs/>
-                <w:noProof/>
-                <w:sz w:val="20"/>
-                <w:szCs w:val="20"/>
-              </w:rPr>
-              <w:fldChar w:fldCharType="end"/>
-            </w:r>
+            <w:fldSimple w:instr=" FILENAME   \* MERGEFORMAT ">
+              <w:r>
+                <w:rPr>
+                  <w:bCs/>
+                  <w:noProof/>
+                  <w:sz w:val="20"/>
+                  <w:szCs w:val="20"/>
+                </w:rPr>
+                <w:t>Detailed_Technical_Design_Template.docx</w:t>
+              </w:r>
+            </w:fldSimple>
             <w:r>
               <w:rPr>
                 <w:bCs/>
@@ -5983,7 +6116,7 @@
 </file>
 
 <file path=customXml/itemProps1.xml><?xml version="1.0" encoding="utf-8"?>
-<ds:datastoreItem xmlns:ds="http://schemas.openxmlformats.org/officeDocument/2006/customXml" ds:itemID="{94B60CFF-8448-423D-8832-E3BD76B9CF1B}">
+<ds:datastoreItem xmlns:ds="http://schemas.openxmlformats.org/officeDocument/2006/customXml" ds:itemID="{7067D810-F344-41C0-88CE-9199C610D82C}">
   <ds:schemaRefs>
     <ds:schemaRef ds:uri="http://schemas.openxmlformats.org/officeDocument/2006/bibliography"/>
   </ds:schemaRefs>
